--- a/documentacion-fases/primeras_fases.docx
+++ b/documentacion-fases/primeras_fases.docx
@@ -3,7 +3,476 @@
 <w:document xmlns:wpc="http://schemas.microsoft.com/office/word/2010/wordprocessingCanvas" xmlns:cx="http://schemas.microsoft.com/office/drawing/2014/chartex" xmlns:cx1="http://schemas.microsoft.com/office/drawing/2015/9/8/chartex" xmlns:cx2="http://schemas.microsoft.com/office/drawing/2015/10/21/chartex" xmlns:cx3="http://schemas.microsoft.com/office/drawing/2016/5/9/chartex" xmlns:cx4="http://schemas.microsoft.com/office/drawing/2016/5/10/chartex" xmlns:cx5="http://schemas.microsoft.com/office/drawing/2016/5/11/chartex" xmlns:cx6="http://schemas.microsoft.com/office/drawing/2016/5/12/chartex" xmlns:cx7="http://schemas.microsoft.com/office/drawing/2016/5/13/chartex" xmlns:cx8="http://schemas.microsoft.com/office/drawing/2016/5/14/chartex" xmlns:mc="http://schemas.openxmlformats.org/markup-compatibility/2006" xmlns:aink="http://schemas.microsoft.com/office/drawing/2016/ink" xmlns:am3d="http://schemas.microsoft.com/office/drawing/2017/model3d" xmlns:o="urn:schemas-microsoft-com:office:office" xmlns:oel="http://schemas.microsoft.com/office/2019/extlst" xmlns:r="http://schemas.openxmlformats.org/officeDocument/2006/relationships" xmlns:m="http://schemas.openxmlformats.org/officeDocument/2006/math" xmlns:v="urn:schemas-microsoft-com:vml" xmlns:wp14="http://schemas.microsoft.com/office/word/2010/wordprocessingDrawing" xmlns:wp="http://schemas.openxmlformats.org/drawingml/2006/wordprocessingDrawing" xmlns:w10="urn:schemas-microsoft-com:office:word" xmlns:w="http://schemas.openxmlformats.org/wordprocessingml/2006/main" xmlns:w14="http://schemas.microsoft.com/office/word/2010/wordml" xmlns:w15="http://schemas.microsoft.com/office/word/2012/wordml" xmlns:w16cex="http://schemas.microsoft.com/office/word/2018/wordml/cex" xmlns:w16cid="http://schemas.microsoft.com/office/word/2016/wordml/cid" xmlns:w16="http://schemas.microsoft.com/office/word/2018/wordml" xmlns:w16du="http://schemas.microsoft.com/office/word/2023/wordml/word16du" xmlns:w16sdtdh="http://schemas.microsoft.com/office/word/2020/wordml/sdtdatahash" xmlns:w16se="http://schemas.microsoft.com/office/word/2015/wordml/symex" xmlns:wpg="http://schemas.microsoft.com/office/word/2010/wordprocessingGroup" xmlns:wpi="http://schemas.microsoft.com/office/word/2010/wordprocessingInk" xmlns:wne="http://schemas.microsoft.com/office/word/2006/wordml" xmlns:wps="http://schemas.microsoft.com/office/word/2010/wordprocessingShape" mc:Ignorable="w14 w15 w16se w16cid w16 w16cex w16sdtdh w16du wp14">
   <w:body>
     <w:p>
-      <w:r>
+      <w:pPr>
+        <w:jc w:val="center"/>
+        <w:rPr>
+          <w:rFonts w:ascii="Arial" w:eastAsia="Arial" w:hAnsi="Arial" w:cs="Arial"/>
+          <w:b/>
+          <w:color w:val="000000"/>
+          <w:sz w:val="24"/>
+          <w:szCs w:val="24"/>
+        </w:rPr>
+      </w:pPr>
+      <w:r>
+        <w:rPr>
+          <w:rFonts w:ascii="Arial" w:eastAsia="Arial" w:hAnsi="Arial" w:cs="Arial"/>
+          <w:b/>
+          <w:color w:val="000000"/>
+          <w:sz w:val="24"/>
+          <w:szCs w:val="24"/>
+        </w:rPr>
+        <w:t>PROYECTO G</w:t>
+      </w:r>
+    </w:p>
+    <w:p>
+      <w:pPr>
+        <w:jc w:val="center"/>
+        <w:rPr>
+          <w:rFonts w:ascii="Arial" w:eastAsia="Arial" w:hAnsi="Arial" w:cs="Arial"/>
+          <w:color w:val="000000"/>
+          <w:sz w:val="24"/>
+          <w:szCs w:val="24"/>
+        </w:rPr>
+      </w:pPr>
+    </w:p>
+    <w:p>
+      <w:pPr>
+        <w:jc w:val="center"/>
+        <w:rPr>
+          <w:rFonts w:ascii="Arial" w:eastAsia="Arial" w:hAnsi="Arial" w:cs="Arial"/>
+          <w:color w:val="000000"/>
+          <w:sz w:val="24"/>
+          <w:szCs w:val="24"/>
+        </w:rPr>
+      </w:pPr>
+    </w:p>
+    <w:p>
+      <w:pPr>
+        <w:jc w:val="center"/>
+        <w:rPr>
+          <w:rFonts w:ascii="Arial" w:eastAsia="Arial" w:hAnsi="Arial" w:cs="Arial"/>
+          <w:color w:val="000000"/>
+          <w:sz w:val="24"/>
+          <w:szCs w:val="24"/>
+        </w:rPr>
+      </w:pPr>
+    </w:p>
+    <w:p>
+      <w:pPr>
+        <w:jc w:val="center"/>
+        <w:rPr>
+          <w:rFonts w:ascii="Arial" w:eastAsia="Arial" w:hAnsi="Arial" w:cs="Arial"/>
+          <w:color w:val="000000"/>
+          <w:sz w:val="24"/>
+          <w:szCs w:val="24"/>
+        </w:rPr>
+      </w:pPr>
+    </w:p>
+    <w:p>
+      <w:pPr>
+        <w:jc w:val="center"/>
+        <w:rPr>
+          <w:rFonts w:ascii="Arial" w:eastAsia="Arial" w:hAnsi="Arial" w:cs="Arial"/>
+          <w:b/>
+          <w:color w:val="000000"/>
+          <w:sz w:val="24"/>
+          <w:szCs w:val="24"/>
+        </w:rPr>
+      </w:pPr>
+      <w:r>
+        <w:rPr>
+          <w:rFonts w:ascii="Arial" w:eastAsia="Arial" w:hAnsi="Arial" w:cs="Arial"/>
+          <w:b/>
+          <w:color w:val="000000"/>
+          <w:sz w:val="24"/>
+          <w:szCs w:val="24"/>
+        </w:rPr>
+        <w:t>Presentado por:</w:t>
+      </w:r>
+    </w:p>
+    <w:p>
+      <w:pPr>
+        <w:jc w:val="center"/>
+        <w:rPr>
+          <w:rFonts w:ascii="Arial" w:eastAsia="Arial" w:hAnsi="Arial" w:cs="Arial"/>
+          <w:b/>
+          <w:color w:val="000000"/>
+          <w:sz w:val="24"/>
+          <w:szCs w:val="24"/>
+        </w:rPr>
+      </w:pPr>
+      <w:r>
+        <w:rPr>
+          <w:rFonts w:ascii="Arial" w:eastAsia="Arial" w:hAnsi="Arial" w:cs="Arial"/>
+          <w:b/>
+          <w:color w:val="000000"/>
+          <w:sz w:val="24"/>
+          <w:szCs w:val="24"/>
+        </w:rPr>
+        <w:t>JESUS FERNANDO CARVAJAL ANACONA</w:t>
+      </w:r>
+    </w:p>
+    <w:p>
+      <w:pPr>
+        <w:jc w:val="center"/>
+        <w:rPr>
+          <w:rFonts w:ascii="Arial" w:eastAsia="Arial" w:hAnsi="Arial" w:cs="Arial"/>
+          <w:b/>
+          <w:color w:val="000000"/>
+          <w:sz w:val="24"/>
+          <w:szCs w:val="24"/>
+        </w:rPr>
+      </w:pPr>
+      <w:r>
+        <w:rPr>
+          <w:rFonts w:ascii="Arial" w:eastAsia="Arial" w:hAnsi="Arial" w:cs="Arial"/>
+          <w:b/>
+          <w:color w:val="000000"/>
+          <w:sz w:val="24"/>
+          <w:szCs w:val="24"/>
+        </w:rPr>
+        <w:t>KAROL NATALIA OSORIO POVEDA</w:t>
+      </w:r>
+    </w:p>
+    <w:p>
+      <w:pPr>
+        <w:jc w:val="center"/>
+        <w:rPr>
+          <w:rFonts w:ascii="Arial" w:eastAsia="Arial" w:hAnsi="Arial" w:cs="Arial"/>
+          <w:b/>
+          <w:bCs/>
+          <w:color w:val="000000"/>
+          <w:sz w:val="24"/>
+          <w:szCs w:val="24"/>
+        </w:rPr>
+      </w:pPr>
+      <w:r>
+        <w:rPr>
+          <w:rFonts w:ascii="Arial" w:eastAsia="Arial" w:hAnsi="Arial" w:cs="Arial"/>
+          <w:b/>
+          <w:bCs/>
+          <w:color w:val="000000"/>
+          <w:sz w:val="24"/>
+          <w:szCs w:val="24"/>
+        </w:rPr>
+        <w:t>RUBEN FELIPE TOVAR AVILES</w:t>
+      </w:r>
+    </w:p>
+    <w:p>
+      <w:pPr>
+        <w:jc w:val="center"/>
+        <w:rPr>
+          <w:rFonts w:ascii="Arial" w:eastAsia="Arial" w:hAnsi="Arial" w:cs="Arial"/>
+          <w:b/>
+          <w:bCs/>
+          <w:color w:val="000000"/>
+          <w:sz w:val="24"/>
+          <w:szCs w:val="24"/>
+        </w:rPr>
+      </w:pPr>
+      <w:r>
+        <w:rPr>
+          <w:rFonts w:ascii="Arial" w:eastAsia="Arial" w:hAnsi="Arial" w:cs="Arial"/>
+          <w:b/>
+          <w:bCs/>
+          <w:color w:val="000000"/>
+          <w:sz w:val="24"/>
+          <w:szCs w:val="24"/>
+        </w:rPr>
+        <w:t>BRAYAN SANTIAGO GUERRERO MENDEZ</w:t>
+      </w:r>
+    </w:p>
+    <w:p>
+      <w:pPr>
+        <w:jc w:val="center"/>
+        <w:rPr>
+          <w:rFonts w:ascii="Arial" w:eastAsia="Arial" w:hAnsi="Arial" w:cs="Arial"/>
+          <w:color w:val="000000"/>
+          <w:sz w:val="24"/>
+          <w:szCs w:val="24"/>
+        </w:rPr>
+      </w:pPr>
+    </w:p>
+    <w:p>
+      <w:pPr>
+        <w:jc w:val="center"/>
+        <w:rPr>
+          <w:rFonts w:ascii="Arial" w:eastAsia="Arial" w:hAnsi="Arial" w:cs="Arial"/>
+          <w:color w:val="000000"/>
+          <w:sz w:val="24"/>
+          <w:szCs w:val="24"/>
+        </w:rPr>
+      </w:pPr>
+    </w:p>
+    <w:p>
+      <w:pPr>
+        <w:jc w:val="center"/>
+        <w:rPr>
+          <w:rFonts w:ascii="Arial" w:eastAsia="Arial" w:hAnsi="Arial" w:cs="Arial"/>
+          <w:color w:val="000000"/>
+          <w:sz w:val="24"/>
+          <w:szCs w:val="24"/>
+        </w:rPr>
+      </w:pPr>
+    </w:p>
+    <w:p>
+      <w:pPr>
+        <w:jc w:val="center"/>
+        <w:rPr>
+          <w:rFonts w:ascii="Arial" w:eastAsia="Arial" w:hAnsi="Arial" w:cs="Arial"/>
+          <w:color w:val="000000"/>
+          <w:sz w:val="24"/>
+          <w:szCs w:val="24"/>
+        </w:rPr>
+      </w:pPr>
+    </w:p>
+    <w:p>
+      <w:pPr>
+        <w:jc w:val="center"/>
+        <w:rPr>
+          <w:rFonts w:ascii="Arial" w:eastAsia="Arial" w:hAnsi="Arial" w:cs="Arial"/>
+          <w:color w:val="000000"/>
+          <w:sz w:val="24"/>
+          <w:szCs w:val="24"/>
+        </w:rPr>
+      </w:pPr>
+    </w:p>
+    <w:p>
+      <w:pPr>
+        <w:jc w:val="center"/>
+        <w:rPr>
+          <w:rFonts w:ascii="Arial" w:eastAsia="Arial" w:hAnsi="Arial" w:cs="Arial"/>
+          <w:color w:val="000000"/>
+          <w:sz w:val="24"/>
+          <w:szCs w:val="24"/>
+        </w:rPr>
+      </w:pPr>
+    </w:p>
+    <w:p>
+      <w:pPr>
+        <w:jc w:val="center"/>
+        <w:rPr>
+          <w:rFonts w:ascii="Arial" w:eastAsia="Arial" w:hAnsi="Arial" w:cs="Arial"/>
+          <w:b/>
+          <w:color w:val="000000"/>
+          <w:sz w:val="24"/>
+          <w:szCs w:val="24"/>
+        </w:rPr>
+      </w:pPr>
+      <w:r>
+        <w:rPr>
+          <w:rFonts w:ascii="Arial" w:eastAsia="Arial" w:hAnsi="Arial" w:cs="Arial"/>
+          <w:b/>
+          <w:color w:val="000000"/>
+          <w:sz w:val="24"/>
+          <w:szCs w:val="24"/>
+        </w:rPr>
+        <w:t>Dirigido a:</w:t>
+      </w:r>
+    </w:p>
+    <w:p>
+      <w:pPr>
+        <w:jc w:val="center"/>
+        <w:rPr>
+          <w:rFonts w:ascii="Arial" w:eastAsia="Arial" w:hAnsi="Arial" w:cs="Arial"/>
+          <w:color w:val="000000"/>
+          <w:sz w:val="24"/>
+          <w:szCs w:val="24"/>
+        </w:rPr>
+      </w:pPr>
+      <w:r>
+        <w:rPr>
+          <w:rFonts w:ascii="Arial" w:eastAsia="Arial" w:hAnsi="Arial" w:cs="Arial"/>
+          <w:b/>
+          <w:color w:val="000000"/>
+          <w:sz w:val="24"/>
+          <w:szCs w:val="24"/>
+        </w:rPr>
+        <w:t>JHON CORREDOR</w:t>
+      </w:r>
+    </w:p>
+    <w:p>
+      <w:pPr>
+        <w:jc w:val="center"/>
+        <w:rPr>
+          <w:rFonts w:ascii="Arial" w:eastAsia="Arial" w:hAnsi="Arial" w:cs="Arial"/>
+          <w:color w:val="000000"/>
+          <w:sz w:val="24"/>
+          <w:szCs w:val="24"/>
+        </w:rPr>
+      </w:pPr>
+    </w:p>
+    <w:p>
+      <w:pPr>
+        <w:rPr>
+          <w:rFonts w:ascii="Arial" w:eastAsia="Arial" w:hAnsi="Arial" w:cs="Arial"/>
+          <w:color w:val="000000"/>
+          <w:sz w:val="24"/>
+          <w:szCs w:val="24"/>
+        </w:rPr>
+      </w:pPr>
+    </w:p>
+    <w:p>
+      <w:pPr>
+        <w:jc w:val="center"/>
+        <w:rPr>
+          <w:rFonts w:ascii="Arial" w:eastAsia="Arial" w:hAnsi="Arial" w:cs="Arial"/>
+          <w:color w:val="000000"/>
+          <w:sz w:val="24"/>
+          <w:szCs w:val="24"/>
+        </w:rPr>
+      </w:pPr>
+    </w:p>
+    <w:p>
+      <w:pPr>
+        <w:jc w:val="center"/>
+        <w:rPr>
+          <w:rFonts w:ascii="Arial" w:eastAsia="Arial" w:hAnsi="Arial" w:cs="Arial"/>
+          <w:color w:val="000000"/>
+          <w:sz w:val="24"/>
+          <w:szCs w:val="24"/>
+        </w:rPr>
+      </w:pPr>
+    </w:p>
+    <w:p>
+      <w:pPr>
+        <w:jc w:val="center"/>
+        <w:rPr>
+          <w:rFonts w:ascii="Arial" w:eastAsia="Arial" w:hAnsi="Arial" w:cs="Arial"/>
+          <w:color w:val="000000"/>
+          <w:sz w:val="24"/>
+          <w:szCs w:val="24"/>
+        </w:rPr>
+      </w:pPr>
+      <w:r>
+        <w:rPr>
+          <w:rFonts w:ascii="Arial" w:eastAsia="Arial" w:hAnsi="Arial" w:cs="Arial"/>
+          <w:b/>
+          <w:color w:val="000000"/>
+          <w:sz w:val="24"/>
+          <w:szCs w:val="24"/>
+        </w:rPr>
+        <w:t>CENTRO DE LA INDUSTRIA LAS EMPRESA Y LOS SERVISIOS</w:t>
+      </w:r>
+    </w:p>
+    <w:p>
+      <w:pPr>
+        <w:jc w:val="center"/>
+        <w:rPr>
+          <w:rFonts w:ascii="Arial" w:eastAsia="Arial" w:hAnsi="Arial" w:cs="Arial"/>
+          <w:b/>
+          <w:color w:val="000000"/>
+          <w:sz w:val="24"/>
+          <w:szCs w:val="24"/>
+        </w:rPr>
+      </w:pPr>
+      <w:r>
+        <w:rPr>
+          <w:rFonts w:ascii="Arial" w:eastAsia="Arial" w:hAnsi="Arial" w:cs="Arial"/>
+          <w:b/>
+          <w:color w:val="000000"/>
+          <w:sz w:val="24"/>
+          <w:szCs w:val="24"/>
+        </w:rPr>
+        <w:t xml:space="preserve">COMPETENCIA: </w:t>
+      </w:r>
+      <w:r>
+        <w:rPr>
+          <w:rFonts w:ascii="Arial" w:eastAsia="Arial" w:hAnsi="Arial" w:cs="Arial"/>
+          <w:b/>
+          <w:color w:val="000000"/>
+          <w:sz w:val="24"/>
+          <w:szCs w:val="24"/>
+        </w:rPr>
+        <w:t>TECNICA</w:t>
+      </w:r>
+    </w:p>
+    <w:p>
+      <w:pPr>
+        <w:jc w:val="center"/>
+        <w:rPr>
+          <w:rFonts w:ascii="Arial" w:eastAsia="Arial" w:hAnsi="Arial" w:cs="Arial"/>
+          <w:color w:val="000000"/>
+          <w:sz w:val="24"/>
+          <w:szCs w:val="24"/>
+        </w:rPr>
+      </w:pPr>
+      <w:r>
+        <w:rPr>
+          <w:rFonts w:ascii="Arial" w:eastAsia="Arial" w:hAnsi="Arial" w:cs="Arial"/>
+          <w:b/>
+          <w:color w:val="000000"/>
+          <w:sz w:val="24"/>
+          <w:szCs w:val="24"/>
+        </w:rPr>
+        <w:t>FICHA: 2900177</w:t>
+      </w:r>
+    </w:p>
+    <w:p>
+      <w:pPr>
+        <w:jc w:val="center"/>
+        <w:rPr>
+          <w:rFonts w:ascii="Arial" w:eastAsia="Arial" w:hAnsi="Arial" w:cs="Arial"/>
+          <w:color w:val="000000"/>
+          <w:sz w:val="24"/>
+          <w:szCs w:val="24"/>
+        </w:rPr>
+      </w:pPr>
+      <w:r>
+        <w:rPr>
+          <w:rFonts w:ascii="Arial" w:eastAsia="Arial" w:hAnsi="Arial" w:cs="Arial"/>
+          <w:b/>
+          <w:color w:val="000000"/>
+          <w:sz w:val="24"/>
+          <w:szCs w:val="24"/>
+        </w:rPr>
+        <w:t>NEIVA-HUILA</w:t>
+      </w:r>
+    </w:p>
+    <w:p>
+      <w:pPr>
+        <w:jc w:val="center"/>
+        <w:rPr>
+          <w:rFonts w:ascii="Arial" w:eastAsia="Arial" w:hAnsi="Arial" w:cs="Arial"/>
+          <w:b/>
+          <w:color w:val="000000"/>
+          <w:sz w:val="24"/>
+          <w:szCs w:val="24"/>
+        </w:rPr>
+      </w:pPr>
+      <w:r>
+        <w:rPr>
+          <w:rFonts w:ascii="Arial" w:eastAsia="Arial" w:hAnsi="Arial" w:cs="Arial"/>
+          <w:b/>
+          <w:color w:val="000000"/>
+          <w:sz w:val="24"/>
+          <w:szCs w:val="24"/>
+        </w:rPr>
+        <w:t>2024</w:t>
+      </w:r>
+    </w:p>
+    <w:p>
+      <w:pPr>
+        <w:jc w:val="center"/>
+        <w:rPr>
+          <w:rFonts w:ascii="Arial" w:eastAsia="Arial" w:hAnsi="Arial" w:cs="Arial"/>
+          <w:color w:val="000000"/>
+          <w:sz w:val="24"/>
+          <w:szCs w:val="24"/>
+        </w:rPr>
+      </w:pPr>
+    </w:p>
+    <w:p>
+      <w:pPr>
+        <w:rPr>
+          <w:rFonts w:ascii="Arial" w:eastAsia="Arial" w:hAnsi="Arial" w:cs="Arial"/>
+          <w:color w:val="000000"/>
+          <w:sz w:val="24"/>
+          <w:szCs w:val="24"/>
+        </w:rPr>
+      </w:pPr>
+      <w:r>
+        <w:lastRenderedPageBreak/>
         <w:t>Análisis de Requerimientos</w:t>
       </w:r>
     </w:p>
@@ -130,10 +599,7 @@
         </w:numPr>
       </w:pPr>
       <w:r>
-        <w:t xml:space="preserve"> El sistema debe proporcionar opciones de rutas óptimas basadas en el tiempo de viaje</w:t>
-      </w:r>
-      <w:r>
-        <w:t>.</w:t>
+        <w:t xml:space="preserve"> El sistema debe proporcionar opciones de rutas óptimas basadas en el tiempo de viaje.</w:t>
       </w:r>
     </w:p>
     <w:p>
@@ -145,10 +611,7 @@
         </w:numPr>
       </w:pPr>
       <w:r>
-        <w:t xml:space="preserve"> </w:t>
-      </w:r>
-      <w:r>
-        <w:t>El sistema debe actualizar automáticamente las rutas en caso de cambios en el tráfico o desvíos imprevistos.</w:t>
+        <w:t xml:space="preserve"> El sistema debe actualizar automáticamente las rutas en caso de cambios en el tráfico o desvíos imprevistos.</w:t>
       </w:r>
     </w:p>
     <w:p>
@@ -262,15 +725,7 @@
           <w:bCs/>
           <w:u w:val="single"/>
         </w:rPr>
-        <w:t>Requerimientos No Funcionales</w:t>
-      </w:r>
-      <w:r>
-        <w:rPr>
-          <w:b/>
-          <w:bCs/>
-          <w:u w:val="single"/>
-        </w:rPr>
-        <w:t xml:space="preserve">: </w:t>
+        <w:t xml:space="preserve">Requerimientos No Funcionales: </w:t>
       </w:r>
     </w:p>
     <w:p>
@@ -334,14 +789,7 @@
           <w:b/>
           <w:bCs/>
         </w:rPr>
-        <w:t>S</w:t>
-      </w:r>
-      <w:r>
-        <w:rPr>
-          <w:b/>
-          <w:bCs/>
-        </w:rPr>
-        <w:t>eguridad</w:t>
+        <w:t>Seguridad</w:t>
       </w:r>
     </w:p>
     <w:p>
@@ -365,10 +813,7 @@
         </w:numPr>
       </w:pPr>
       <w:r>
-        <w:t>Los usuarios deben autenticarse mediante un sistema de inicio de sesión seguro</w:t>
-      </w:r>
-      <w:r>
-        <w:t>.</w:t>
+        <w:t>Los usuarios deben autenticarse mediante un sistema de inicio de sesión seguro.</w:t>
       </w:r>
     </w:p>
     <w:p>
@@ -637,6 +1082,56 @@
     </w:sectPr>
   </w:body>
 </w:document>
+</file>
+
+<file path=word/endnotes.xml><?xml version="1.0" encoding="utf-8"?>
+<w:endnotes xmlns:wpc="http://schemas.microsoft.com/office/word/2010/wordprocessingCanvas" xmlns:cx="http://schemas.microsoft.com/office/drawing/2014/chartex" xmlns:cx1="http://schemas.microsoft.com/office/drawing/2015/9/8/chartex" xmlns:cx2="http://schemas.microsoft.com/office/drawing/2015/10/21/chartex" xmlns:cx3="http://schemas.microsoft.com/office/drawing/2016/5/9/chartex" xmlns:cx4="http://schemas.microsoft.com/office/drawing/2016/5/10/chartex" xmlns:cx5="http://schemas.microsoft.com/office/drawing/2016/5/11/chartex" xmlns:cx6="http://schemas.microsoft.com/office/drawing/2016/5/12/chartex" xmlns:cx7="http://schemas.microsoft.com/office/drawing/2016/5/13/chartex" xmlns:cx8="http://schemas.microsoft.com/office/drawing/2016/5/14/chartex" xmlns:mc="http://schemas.openxmlformats.org/markup-compatibility/2006" xmlns:aink="http://schemas.microsoft.com/office/drawing/2016/ink" xmlns:am3d="http://schemas.microsoft.com/office/drawing/2017/model3d" xmlns:o="urn:schemas-microsoft-com:office:office" xmlns:oel="http://schemas.microsoft.com/office/2019/extlst" xmlns:r="http://schemas.openxmlformats.org/officeDocument/2006/relationships" xmlns:m="http://schemas.openxmlformats.org/officeDocument/2006/math" xmlns:v="urn:schemas-microsoft-com:vml" xmlns:wp14="http://schemas.microsoft.com/office/word/2010/wordprocessingDrawing" xmlns:wp="http://schemas.openxmlformats.org/drawingml/2006/wordprocessingDrawing" xmlns:w10="urn:schemas-microsoft-com:office:word" xmlns:w="http://schemas.openxmlformats.org/wordprocessingml/2006/main" xmlns:w14="http://schemas.microsoft.com/office/word/2010/wordml" xmlns:w15="http://schemas.microsoft.com/office/word/2012/wordml" xmlns:w16cex="http://schemas.microsoft.com/office/word/2018/wordml/cex" xmlns:w16cid="http://schemas.microsoft.com/office/word/2016/wordml/cid" xmlns:w16="http://schemas.microsoft.com/office/word/2018/wordml" xmlns:w16du="http://schemas.microsoft.com/office/word/2023/wordml/word16du" xmlns:w16sdtdh="http://schemas.microsoft.com/office/word/2020/wordml/sdtdatahash" xmlns:w16se="http://schemas.microsoft.com/office/word/2015/wordml/symex" xmlns:wpg="http://schemas.microsoft.com/office/word/2010/wordprocessingGroup" xmlns:wpi="http://schemas.microsoft.com/office/word/2010/wordprocessingInk" xmlns:wne="http://schemas.microsoft.com/office/word/2006/wordml" xmlns:wps="http://schemas.microsoft.com/office/word/2010/wordprocessingShape" mc:Ignorable="w14 w15 w16se w16cid w16 w16cex w16sdtdh w16du wp14">
+  <w:endnote w:type="separator" w:id="-1">
+    <w:p>
+      <w:pPr>
+        <w:spacing w:after="0" w:line="240" w:lineRule="auto"/>
+      </w:pPr>
+      <w:r>
+        <w:separator/>
+      </w:r>
+    </w:p>
+  </w:endnote>
+  <w:endnote w:type="continuationSeparator" w:id="0">
+    <w:p>
+      <w:pPr>
+        <w:spacing w:after="0" w:line="240" w:lineRule="auto"/>
+      </w:pPr>
+      <w:r>
+        <w:continuationSeparator/>
+      </w:r>
+    </w:p>
+  </w:endnote>
+</w:endnotes>
+</file>
+
+<file path=word/footnotes.xml><?xml version="1.0" encoding="utf-8"?>
+<w:footnotes xmlns:wpc="http://schemas.microsoft.com/office/word/2010/wordprocessingCanvas" xmlns:cx="http://schemas.microsoft.com/office/drawing/2014/chartex" xmlns:cx1="http://schemas.microsoft.com/office/drawing/2015/9/8/chartex" xmlns:cx2="http://schemas.microsoft.com/office/drawing/2015/10/21/chartex" xmlns:cx3="http://schemas.microsoft.com/office/drawing/2016/5/9/chartex" xmlns:cx4="http://schemas.microsoft.com/office/drawing/2016/5/10/chartex" xmlns:cx5="http://schemas.microsoft.com/office/drawing/2016/5/11/chartex" xmlns:cx6="http://schemas.microsoft.com/office/drawing/2016/5/12/chartex" xmlns:cx7="http://schemas.microsoft.com/office/drawing/2016/5/13/chartex" xmlns:cx8="http://schemas.microsoft.com/office/drawing/2016/5/14/chartex" xmlns:mc="http://schemas.openxmlformats.org/markup-compatibility/2006" xmlns:aink="http://schemas.microsoft.com/office/drawing/2016/ink" xmlns:am3d="http://schemas.microsoft.com/office/drawing/2017/model3d" xmlns:o="urn:schemas-microsoft-com:office:office" xmlns:oel="http://schemas.microsoft.com/office/2019/extlst" xmlns:r="http://schemas.openxmlformats.org/officeDocument/2006/relationships" xmlns:m="http://schemas.openxmlformats.org/officeDocument/2006/math" xmlns:v="urn:schemas-microsoft-com:vml" xmlns:wp14="http://schemas.microsoft.com/office/word/2010/wordprocessingDrawing" xmlns:wp="http://schemas.openxmlformats.org/drawingml/2006/wordprocessingDrawing" xmlns:w10="urn:schemas-microsoft-com:office:word" xmlns:w="http://schemas.openxmlformats.org/wordprocessingml/2006/main" xmlns:w14="http://schemas.microsoft.com/office/word/2010/wordml" xmlns:w15="http://schemas.microsoft.com/office/word/2012/wordml" xmlns:w16cex="http://schemas.microsoft.com/office/word/2018/wordml/cex" xmlns:w16cid="http://schemas.microsoft.com/office/word/2016/wordml/cid" xmlns:w16="http://schemas.microsoft.com/office/word/2018/wordml" xmlns:w16du="http://schemas.microsoft.com/office/word/2023/wordml/word16du" xmlns:w16sdtdh="http://schemas.microsoft.com/office/word/2020/wordml/sdtdatahash" xmlns:w16se="http://schemas.microsoft.com/office/word/2015/wordml/symex" xmlns:wpg="http://schemas.microsoft.com/office/word/2010/wordprocessingGroup" xmlns:wpi="http://schemas.microsoft.com/office/word/2010/wordprocessingInk" xmlns:wne="http://schemas.microsoft.com/office/word/2006/wordml" xmlns:wps="http://schemas.microsoft.com/office/word/2010/wordprocessingShape" mc:Ignorable="w14 w15 w16se w16cid w16 w16cex w16sdtdh w16du wp14">
+  <w:footnote w:type="separator" w:id="-1">
+    <w:p>
+      <w:pPr>
+        <w:spacing w:after="0" w:line="240" w:lineRule="auto"/>
+      </w:pPr>
+      <w:r>
+        <w:separator/>
+      </w:r>
+    </w:p>
+  </w:footnote>
+  <w:footnote w:type="continuationSeparator" w:id="0">
+    <w:p>
+      <w:pPr>
+        <w:spacing w:after="0" w:line="240" w:lineRule="auto"/>
+      </w:pPr>
+      <w:r>
+        <w:continuationSeparator/>
+      </w:r>
+    </w:p>
+  </w:footnote>
+</w:footnotes>
 </file>
 
 <file path=word/numbering.xml><?xml version="1.0" encoding="utf-8"?>
@@ -2874,6 +3369,50 @@
       <w:spacing w:val="5"/>
     </w:rPr>
   </w:style>
+  <w:style w:type="paragraph" w:styleId="Encabezado">
+    <w:name w:val="header"/>
+    <w:basedOn w:val="Normal"/>
+    <w:link w:val="EncabezadoCar"/>
+    <w:uiPriority w:val="99"/>
+    <w:unhideWhenUsed/>
+    <w:rsid w:val="0065365A"/>
+    <w:pPr>
+      <w:tabs>
+        <w:tab w:val="center" w:pos="4419"/>
+        <w:tab w:val="right" w:pos="8838"/>
+      </w:tabs>
+      <w:spacing w:after="0" w:line="240" w:lineRule="auto"/>
+    </w:pPr>
+  </w:style>
+  <w:style w:type="character" w:customStyle="1" w:styleId="EncabezadoCar">
+    <w:name w:val="Encabezado Car"/>
+    <w:basedOn w:val="Fuentedeprrafopredeter"/>
+    <w:link w:val="Encabezado"/>
+    <w:uiPriority w:val="99"/>
+    <w:rsid w:val="0065365A"/>
+  </w:style>
+  <w:style w:type="paragraph" w:styleId="Piedepgina">
+    <w:name w:val="footer"/>
+    <w:basedOn w:val="Normal"/>
+    <w:link w:val="PiedepginaCar"/>
+    <w:uiPriority w:val="99"/>
+    <w:unhideWhenUsed/>
+    <w:rsid w:val="0065365A"/>
+    <w:pPr>
+      <w:tabs>
+        <w:tab w:val="center" w:pos="4419"/>
+        <w:tab w:val="right" w:pos="8838"/>
+      </w:tabs>
+      <w:spacing w:after="0" w:line="240" w:lineRule="auto"/>
+    </w:pPr>
+  </w:style>
+  <w:style w:type="character" w:customStyle="1" w:styleId="PiedepginaCar">
+    <w:name w:val="Pie de página Car"/>
+    <w:basedOn w:val="Fuentedeprrafopredeter"/>
+    <w:link w:val="Piedepgina"/>
+    <w:uiPriority w:val="99"/>
+    <w:rsid w:val="0065365A"/>
+  </w:style>
 </w:styles>
 </file>
 
